--- a/ProjetoWernerAdv/src/main/java/guiWAdv/Iniciais/Peticao_Inicial_Nova_Escola.docx
+++ b/ProjetoWernerAdv/src/main/java/guiWAdv/Iniciais/Peticao_Inicial_Nova_Escola.docx
@@ -1,6 +1,6 @@
 
 <file path=word/document.xml><?xml version="1.0" encoding="utf-8"?>
-<w:document xmlns:wpc="http://schemas.microsoft.com/office/word/2010/wordprocessingCanvas" xmlns:cx="http://schemas.microsoft.com/office/drawing/2014/chartex" xmlns:cx1="http://schemas.microsoft.com/office/drawing/2015/9/8/chartex" xmlns:cx2="http://schemas.microsoft.com/office/drawing/2015/10/21/chartex" xmlns:cx3="http://schemas.microsoft.com/office/drawing/2016/5/9/chartex" xmlns:cx4="http://schemas.microsoft.com/office/drawing/2016/5/10/chartex" xmlns:cx5="http://schemas.microsoft.com/office/drawing/2016/5/11/chartex" xmlns:cx6="http://schemas.microsoft.com/office/drawing/2016/5/12/chartex" xmlns:cx7="http://schemas.microsoft.com/office/drawing/2016/5/13/chartex" xmlns:cx8="http://schemas.microsoft.com/office/drawing/2016/5/14/chartex" xmlns:mc="http://schemas.openxmlformats.org/markup-compatibility/2006" xmlns:aink="http://schemas.microsoft.com/office/drawing/2016/ink" xmlns:am3d="http://schemas.microsoft.com/office/drawing/2017/model3d" xmlns:o="urn:schemas-microsoft-com:office:office" xmlns:oel="http://schemas.microsoft.com/office/2019/extlst" xmlns:r="http://schemas.openxmlformats.org/officeDocument/2006/relationships" xmlns:m="http://schemas.openxmlformats.org/officeDocument/2006/math" xmlns:v="urn:schemas-microsoft-com:vml" xmlns:wp14="http://schemas.microsoft.com/office/word/2010/wordprocessingDrawing" xmlns:wp="http://schemas.openxmlformats.org/drawingml/2006/wordprocessingDrawing" xmlns:w10="urn:schemas-microsoft-com:office:word" xmlns:w="http://schemas.openxmlformats.org/wordprocessingml/2006/main" xmlns:w14="http://schemas.microsoft.com/office/word/2010/wordml" xmlns:w15="http://schemas.microsoft.com/office/word/2012/wordml" xmlns:w16cex="http://schemas.microsoft.com/office/word/2018/wordml/cex" xmlns:w16cid="http://schemas.microsoft.com/office/word/2016/wordml/cid" xmlns:w16="http://schemas.microsoft.com/office/word/2018/wordml" xmlns:w16sdtdh="http://schemas.microsoft.com/office/word/2020/wordml/sdtdatahash" xmlns:w16se="http://schemas.microsoft.com/office/word/2015/wordml/symex" xmlns:wpg="http://schemas.microsoft.com/office/word/2010/wordprocessingGroup" xmlns:wpi="http://schemas.microsoft.com/office/word/2010/wordprocessingInk" xmlns:wne="http://schemas.microsoft.com/office/word/2006/wordml" xmlns:wps="http://schemas.microsoft.com/office/word/2010/wordprocessingShape" mc:Ignorable="w14 w15 w16se w16cid w16 w16cex w16sdtdh wp14">
+<w:document xmlns:wpc="http://schemas.microsoft.com/office/word/2010/wordprocessingCanvas" xmlns:cx="http://schemas.microsoft.com/office/drawing/2014/chartex" xmlns:cx1="http://schemas.microsoft.com/office/drawing/2015/9/8/chartex" xmlns:cx2="http://schemas.microsoft.com/office/drawing/2015/10/21/chartex" xmlns:cx3="http://schemas.microsoft.com/office/drawing/2016/5/9/chartex" xmlns:cx4="http://schemas.microsoft.com/office/drawing/2016/5/10/chartex" xmlns:cx5="http://schemas.microsoft.com/office/drawing/2016/5/11/chartex" xmlns:cx6="http://schemas.microsoft.com/office/drawing/2016/5/12/chartex" xmlns:cx7="http://schemas.microsoft.com/office/drawing/2016/5/13/chartex" xmlns:cx8="http://schemas.microsoft.com/office/drawing/2016/5/14/chartex" xmlns:mc="http://schemas.openxmlformats.org/markup-compatibility/2006" xmlns:aink="http://schemas.microsoft.com/office/drawing/2016/ink" xmlns:am3d="http://schemas.microsoft.com/office/drawing/2017/model3d" xmlns:o="urn:schemas-microsoft-com:office:office" xmlns:oel="http://schemas.microsoft.com/office/2019/extlst" xmlns:r="http://schemas.openxmlformats.org/officeDocument/2006/relationships" xmlns:m="http://schemas.openxmlformats.org/officeDocument/2006/math" xmlns:v="urn:schemas-microsoft-com:vml" xmlns:wp14="http://schemas.microsoft.com/office/word/2010/wordprocessingDrawing" xmlns:wp="http://schemas.openxmlformats.org/drawingml/2006/wordprocessingDrawing" xmlns:w10="urn:schemas-microsoft-com:office:word" xmlns:w="http://schemas.openxmlformats.org/wordprocessingml/2006/main" xmlns:w14="http://schemas.microsoft.com/office/word/2010/wordml" xmlns:w15="http://schemas.microsoft.com/office/word/2012/wordml" xmlns:w16cex="http://schemas.microsoft.com/office/word/2018/wordml/cex" xmlns:w16cid="http://schemas.microsoft.com/office/word/2016/wordml/cid" xmlns:w16="http://schemas.microsoft.com/office/word/2018/wordml" xmlns:w16du="http://schemas.microsoft.com/office/word/2023/wordml/word16du" xmlns:w16sdtdh="http://schemas.microsoft.com/office/word/2020/wordml/sdtdatahash" xmlns:w16se="http://schemas.microsoft.com/office/word/2015/wordml/symex" xmlns:wpg="http://schemas.microsoft.com/office/word/2010/wordprocessingGroup" xmlns:wpi="http://schemas.microsoft.com/office/word/2010/wordprocessingInk" xmlns:wne="http://schemas.microsoft.com/office/word/2006/wordml" xmlns:wps="http://schemas.microsoft.com/office/word/2010/wordprocessingShape" mc:Ignorable="w14 w15 w16se w16cid w16 w16cex w16sdtdh w16du wp14">
   <w:body>
     <w:p>
       <w:pPr>
@@ -372,6 +372,7 @@
           </w:placeholder>
           <w:text/>
         </w:sdtPr>
+        <w:sdtEndPr/>
         <w:sdtContent>
           <w:r>
             <w:rPr>
@@ -2930,7 +2931,7 @@
           <w:sz w:val="23"/>
           <w:szCs w:val="23"/>
         </w:rPr>
-        <w:t>2 de novembro de 2023</w:t>
+        <w:t>16 de outubro de 2024</w:t>
       </w:r>
       <w:r>
         <w:rPr>
@@ -3153,8 +3154,12 @@
       </w:pPr>
     </w:p>
     <w:sectPr>
-      <w:headerReference w:type="default" r:id="rId8"/>
-      <w:footerReference w:type="default" r:id="rId9"/>
+      <w:headerReference w:type="even" r:id="rId8"/>
+      <w:headerReference w:type="default" r:id="rId9"/>
+      <w:footerReference w:type="even" r:id="rId10"/>
+      <w:footerReference w:type="default" r:id="rId11"/>
+      <w:headerReference w:type="first" r:id="rId12"/>
+      <w:footerReference w:type="first" r:id="rId13"/>
       <w:pgSz w:w="11906" w:h="16838"/>
       <w:pgMar w:top="2127" w:right="1134" w:bottom="720" w:left="1134" w:header="709" w:footer="269" w:gutter="0"/>
       <w:cols w:space="708"/>
@@ -3165,7 +3170,7 @@
 </file>
 
 <file path=word/endnotes.xml><?xml version="1.0" encoding="utf-8"?>
-<w:endnotes xmlns:wpc="http://schemas.microsoft.com/office/word/2010/wordprocessingCanvas" xmlns:cx="http://schemas.microsoft.com/office/drawing/2014/chartex" xmlns:cx1="http://schemas.microsoft.com/office/drawing/2015/9/8/chartex" xmlns:cx2="http://schemas.microsoft.com/office/drawing/2015/10/21/chartex" xmlns:cx3="http://schemas.microsoft.com/office/drawing/2016/5/9/chartex" xmlns:cx4="http://schemas.microsoft.com/office/drawing/2016/5/10/chartex" xmlns:cx5="http://schemas.microsoft.com/office/drawing/2016/5/11/chartex" xmlns:cx6="http://schemas.microsoft.com/office/drawing/2016/5/12/chartex" xmlns:cx7="http://schemas.microsoft.com/office/drawing/2016/5/13/chartex" xmlns:cx8="http://schemas.microsoft.com/office/drawing/2016/5/14/chartex" xmlns:mc="http://schemas.openxmlformats.org/markup-compatibility/2006" xmlns:aink="http://schemas.microsoft.com/office/drawing/2016/ink" xmlns:am3d="http://schemas.microsoft.com/office/drawing/2017/model3d" xmlns:o="urn:schemas-microsoft-com:office:office" xmlns:oel="http://schemas.microsoft.com/office/2019/extlst" xmlns:r="http://schemas.openxmlformats.org/officeDocument/2006/relationships" xmlns:m="http://schemas.openxmlformats.org/officeDocument/2006/math" xmlns:v="urn:schemas-microsoft-com:vml" xmlns:wp14="http://schemas.microsoft.com/office/word/2010/wordprocessingDrawing" xmlns:wp="http://schemas.openxmlformats.org/drawingml/2006/wordprocessingDrawing" xmlns:w10="urn:schemas-microsoft-com:office:word" xmlns:w="http://schemas.openxmlformats.org/wordprocessingml/2006/main" xmlns:w14="http://schemas.microsoft.com/office/word/2010/wordml" xmlns:w15="http://schemas.microsoft.com/office/word/2012/wordml" xmlns:w16cex="http://schemas.microsoft.com/office/word/2018/wordml/cex" xmlns:w16cid="http://schemas.microsoft.com/office/word/2016/wordml/cid" xmlns:w16="http://schemas.microsoft.com/office/word/2018/wordml" xmlns:w16sdtdh="http://schemas.microsoft.com/office/word/2020/wordml/sdtdatahash" xmlns:w16se="http://schemas.microsoft.com/office/word/2015/wordml/symex" xmlns:wpg="http://schemas.microsoft.com/office/word/2010/wordprocessingGroup" xmlns:wpi="http://schemas.microsoft.com/office/word/2010/wordprocessingInk" xmlns:wne="http://schemas.microsoft.com/office/word/2006/wordml" xmlns:wps="http://schemas.microsoft.com/office/word/2010/wordprocessingShape" mc:Ignorable="w14 w15 w16se w16cid w16 w16cex w16sdtdh wp14">
+<w:endnotes xmlns:wpc="http://schemas.microsoft.com/office/word/2010/wordprocessingCanvas" xmlns:cx="http://schemas.microsoft.com/office/drawing/2014/chartex" xmlns:cx1="http://schemas.microsoft.com/office/drawing/2015/9/8/chartex" xmlns:cx2="http://schemas.microsoft.com/office/drawing/2015/10/21/chartex" xmlns:cx3="http://schemas.microsoft.com/office/drawing/2016/5/9/chartex" xmlns:cx4="http://schemas.microsoft.com/office/drawing/2016/5/10/chartex" xmlns:cx5="http://schemas.microsoft.com/office/drawing/2016/5/11/chartex" xmlns:cx6="http://schemas.microsoft.com/office/drawing/2016/5/12/chartex" xmlns:cx7="http://schemas.microsoft.com/office/drawing/2016/5/13/chartex" xmlns:cx8="http://schemas.microsoft.com/office/drawing/2016/5/14/chartex" xmlns:mc="http://schemas.openxmlformats.org/markup-compatibility/2006" xmlns:aink="http://schemas.microsoft.com/office/drawing/2016/ink" xmlns:am3d="http://schemas.microsoft.com/office/drawing/2017/model3d" xmlns:o="urn:schemas-microsoft-com:office:office" xmlns:oel="http://schemas.microsoft.com/office/2019/extlst" xmlns:r="http://schemas.openxmlformats.org/officeDocument/2006/relationships" xmlns:m="http://schemas.openxmlformats.org/officeDocument/2006/math" xmlns:v="urn:schemas-microsoft-com:vml" xmlns:wp14="http://schemas.microsoft.com/office/word/2010/wordprocessingDrawing" xmlns:wp="http://schemas.openxmlformats.org/drawingml/2006/wordprocessingDrawing" xmlns:w10="urn:schemas-microsoft-com:office:word" xmlns:w="http://schemas.openxmlformats.org/wordprocessingml/2006/main" xmlns:w14="http://schemas.microsoft.com/office/word/2010/wordml" xmlns:w15="http://schemas.microsoft.com/office/word/2012/wordml" xmlns:w16cex="http://schemas.microsoft.com/office/word/2018/wordml/cex" xmlns:w16cid="http://schemas.microsoft.com/office/word/2016/wordml/cid" xmlns:w16="http://schemas.microsoft.com/office/word/2018/wordml" xmlns:w16du="http://schemas.microsoft.com/office/word/2023/wordml/word16du" xmlns:w16sdtdh="http://schemas.microsoft.com/office/word/2020/wordml/sdtdatahash" xmlns:w16se="http://schemas.microsoft.com/office/word/2015/wordml/symex" xmlns:wpg="http://schemas.microsoft.com/office/word/2010/wordprocessingGroup" xmlns:wpi="http://schemas.microsoft.com/office/word/2010/wordprocessingInk" xmlns:wne="http://schemas.microsoft.com/office/word/2006/wordml" xmlns:wps="http://schemas.microsoft.com/office/word/2010/wordprocessingShape" mc:Ignorable="w14 w15 w16se w16cid w16 w16cex w16sdtdh w16du wp14">
   <w:endnote w:type="separator" w:id="-1">
     <w:p>
       <w:r>
@@ -3184,7 +3189,17 @@
 </file>
 
 <file path=word/footer1.xml><?xml version="1.0" encoding="utf-8"?>
-<w:ftr xmlns:wpc="http://schemas.microsoft.com/office/word/2010/wordprocessingCanvas" xmlns:cx="http://schemas.microsoft.com/office/drawing/2014/chartex" xmlns:cx1="http://schemas.microsoft.com/office/drawing/2015/9/8/chartex" xmlns:cx2="http://schemas.microsoft.com/office/drawing/2015/10/21/chartex" xmlns:cx3="http://schemas.microsoft.com/office/drawing/2016/5/9/chartex" xmlns:cx4="http://schemas.microsoft.com/office/drawing/2016/5/10/chartex" xmlns:cx5="http://schemas.microsoft.com/office/drawing/2016/5/11/chartex" xmlns:cx6="http://schemas.microsoft.com/office/drawing/2016/5/12/chartex" xmlns:cx7="http://schemas.microsoft.com/office/drawing/2016/5/13/chartex" xmlns:cx8="http://schemas.microsoft.com/office/drawing/2016/5/14/chartex" xmlns:mc="http://schemas.openxmlformats.org/markup-compatibility/2006" xmlns:aink="http://schemas.microsoft.com/office/drawing/2016/ink" xmlns:am3d="http://schemas.microsoft.com/office/drawing/2017/model3d" xmlns:o="urn:schemas-microsoft-com:office:office" xmlns:oel="http://schemas.microsoft.com/office/2019/extlst" xmlns:r="http://schemas.openxmlformats.org/officeDocument/2006/relationships" xmlns:m="http://schemas.openxmlformats.org/officeDocument/2006/math" xmlns:v="urn:schemas-microsoft-com:vml" xmlns:wp14="http://schemas.microsoft.com/office/word/2010/wordprocessingDrawing" xmlns:wp="http://schemas.openxmlformats.org/drawingml/2006/wordprocessingDrawing" xmlns:w10="urn:schemas-microsoft-com:office:word" xmlns:w="http://schemas.openxmlformats.org/wordprocessingml/2006/main" xmlns:w14="http://schemas.microsoft.com/office/word/2010/wordml" xmlns:w15="http://schemas.microsoft.com/office/word/2012/wordml" xmlns:w16cex="http://schemas.microsoft.com/office/word/2018/wordml/cex" xmlns:w16cid="http://schemas.microsoft.com/office/word/2016/wordml/cid" xmlns:w16="http://schemas.microsoft.com/office/word/2018/wordml" xmlns:w16sdtdh="http://schemas.microsoft.com/office/word/2020/wordml/sdtdatahash" xmlns:w16se="http://schemas.microsoft.com/office/word/2015/wordml/symex" xmlns:wpg="http://schemas.microsoft.com/office/word/2010/wordprocessingGroup" xmlns:wpi="http://schemas.microsoft.com/office/word/2010/wordprocessingInk" xmlns:wne="http://schemas.microsoft.com/office/word/2006/wordml" xmlns:wps="http://schemas.microsoft.com/office/word/2010/wordprocessingShape" mc:Ignorable="w14 w15 w16se w16cid w16 w16cex w16sdtdh wp14">
+<w:ftr xmlns:wpc="http://schemas.microsoft.com/office/word/2010/wordprocessingCanvas" xmlns:cx="http://schemas.microsoft.com/office/drawing/2014/chartex" xmlns:cx1="http://schemas.microsoft.com/office/drawing/2015/9/8/chartex" xmlns:cx2="http://schemas.microsoft.com/office/drawing/2015/10/21/chartex" xmlns:cx3="http://schemas.microsoft.com/office/drawing/2016/5/9/chartex" xmlns:cx4="http://schemas.microsoft.com/office/drawing/2016/5/10/chartex" xmlns:cx5="http://schemas.microsoft.com/office/drawing/2016/5/11/chartex" xmlns:cx6="http://schemas.microsoft.com/office/drawing/2016/5/12/chartex" xmlns:cx7="http://schemas.microsoft.com/office/drawing/2016/5/13/chartex" xmlns:cx8="http://schemas.microsoft.com/office/drawing/2016/5/14/chartex" xmlns:mc="http://schemas.openxmlformats.org/markup-compatibility/2006" xmlns:aink="http://schemas.microsoft.com/office/drawing/2016/ink" xmlns:am3d="http://schemas.microsoft.com/office/drawing/2017/model3d" xmlns:o="urn:schemas-microsoft-com:office:office" xmlns:oel="http://schemas.microsoft.com/office/2019/extlst" xmlns:r="http://schemas.openxmlformats.org/officeDocument/2006/relationships" xmlns:m="http://schemas.openxmlformats.org/officeDocument/2006/math" xmlns:v="urn:schemas-microsoft-com:vml" xmlns:wp14="http://schemas.microsoft.com/office/word/2010/wordprocessingDrawing" xmlns:wp="http://schemas.openxmlformats.org/drawingml/2006/wordprocessingDrawing" xmlns:w10="urn:schemas-microsoft-com:office:word" xmlns:w="http://schemas.openxmlformats.org/wordprocessingml/2006/main" xmlns:w14="http://schemas.microsoft.com/office/word/2010/wordml" xmlns:w15="http://schemas.microsoft.com/office/word/2012/wordml" xmlns:w16cex="http://schemas.microsoft.com/office/word/2018/wordml/cex" xmlns:w16cid="http://schemas.microsoft.com/office/word/2016/wordml/cid" xmlns:w16="http://schemas.microsoft.com/office/word/2018/wordml" xmlns:w16du="http://schemas.microsoft.com/office/word/2023/wordml/word16du" xmlns:w16sdtdh="http://schemas.microsoft.com/office/word/2020/wordml/sdtdatahash" xmlns:w16se="http://schemas.microsoft.com/office/word/2015/wordml/symex" xmlns:wpg="http://schemas.microsoft.com/office/word/2010/wordprocessingGroup" xmlns:wpi="http://schemas.microsoft.com/office/word/2010/wordprocessingInk" xmlns:wne="http://schemas.microsoft.com/office/word/2006/wordml" xmlns:wps="http://schemas.microsoft.com/office/word/2010/wordprocessingShape" mc:Ignorable="w14 w15 w16se w16cid w16 w16cex w16sdtdh w16du wp14">
+  <w:p>
+    <w:pPr>
+      <w:pStyle w:val="Footer"/>
+    </w:pPr>
+  </w:p>
+</w:ftr>
+</file>
+
+<file path=word/footer2.xml><?xml version="1.0" encoding="utf-8"?>
+<w:ftr xmlns:wpc="http://schemas.microsoft.com/office/word/2010/wordprocessingCanvas" xmlns:cx="http://schemas.microsoft.com/office/drawing/2014/chartex" xmlns:cx1="http://schemas.microsoft.com/office/drawing/2015/9/8/chartex" xmlns:cx2="http://schemas.microsoft.com/office/drawing/2015/10/21/chartex" xmlns:cx3="http://schemas.microsoft.com/office/drawing/2016/5/9/chartex" xmlns:cx4="http://schemas.microsoft.com/office/drawing/2016/5/10/chartex" xmlns:cx5="http://schemas.microsoft.com/office/drawing/2016/5/11/chartex" xmlns:cx6="http://schemas.microsoft.com/office/drawing/2016/5/12/chartex" xmlns:cx7="http://schemas.microsoft.com/office/drawing/2016/5/13/chartex" xmlns:cx8="http://schemas.microsoft.com/office/drawing/2016/5/14/chartex" xmlns:mc="http://schemas.openxmlformats.org/markup-compatibility/2006" xmlns:aink="http://schemas.microsoft.com/office/drawing/2016/ink" xmlns:am3d="http://schemas.microsoft.com/office/drawing/2017/model3d" xmlns:o="urn:schemas-microsoft-com:office:office" xmlns:oel="http://schemas.microsoft.com/office/2019/extlst" xmlns:r="http://schemas.openxmlformats.org/officeDocument/2006/relationships" xmlns:m="http://schemas.openxmlformats.org/officeDocument/2006/math" xmlns:v="urn:schemas-microsoft-com:vml" xmlns:wp14="http://schemas.microsoft.com/office/word/2010/wordprocessingDrawing" xmlns:wp="http://schemas.openxmlformats.org/drawingml/2006/wordprocessingDrawing" xmlns:w10="urn:schemas-microsoft-com:office:word" xmlns:w="http://schemas.openxmlformats.org/wordprocessingml/2006/main" xmlns:w14="http://schemas.microsoft.com/office/word/2010/wordml" xmlns:w15="http://schemas.microsoft.com/office/word/2012/wordml" xmlns:w16cex="http://schemas.microsoft.com/office/word/2018/wordml/cex" xmlns:w16cid="http://schemas.microsoft.com/office/word/2016/wordml/cid" xmlns:w16="http://schemas.microsoft.com/office/word/2018/wordml" xmlns:w16du="http://schemas.microsoft.com/office/word/2023/wordml/word16du" xmlns:w16sdtdh="http://schemas.microsoft.com/office/word/2020/wordml/sdtdatahash" xmlns:w16se="http://schemas.microsoft.com/office/word/2015/wordml/symex" xmlns:wpg="http://schemas.microsoft.com/office/word/2010/wordprocessingGroup" xmlns:wpi="http://schemas.microsoft.com/office/word/2010/wordprocessingInk" xmlns:wne="http://schemas.microsoft.com/office/word/2006/wordml" xmlns:wps="http://schemas.microsoft.com/office/word/2010/wordprocessingShape" mc:Ignorable="w14 w15 w16se w16cid w16 w16cex w16sdtdh w16du wp14">
   <w:p>
     <w:pPr>
       <w:pStyle w:val="Footer"/>
@@ -3533,8 +3548,18 @@
 </w:ftr>
 </file>
 
+<file path=word/footer3.xml><?xml version="1.0" encoding="utf-8"?>
+<w:ftr xmlns:wpc="http://schemas.microsoft.com/office/word/2010/wordprocessingCanvas" xmlns:cx="http://schemas.microsoft.com/office/drawing/2014/chartex" xmlns:cx1="http://schemas.microsoft.com/office/drawing/2015/9/8/chartex" xmlns:cx2="http://schemas.microsoft.com/office/drawing/2015/10/21/chartex" xmlns:cx3="http://schemas.microsoft.com/office/drawing/2016/5/9/chartex" xmlns:cx4="http://schemas.microsoft.com/office/drawing/2016/5/10/chartex" xmlns:cx5="http://schemas.microsoft.com/office/drawing/2016/5/11/chartex" xmlns:cx6="http://schemas.microsoft.com/office/drawing/2016/5/12/chartex" xmlns:cx7="http://schemas.microsoft.com/office/drawing/2016/5/13/chartex" xmlns:cx8="http://schemas.microsoft.com/office/drawing/2016/5/14/chartex" xmlns:mc="http://schemas.openxmlformats.org/markup-compatibility/2006" xmlns:aink="http://schemas.microsoft.com/office/drawing/2016/ink" xmlns:am3d="http://schemas.microsoft.com/office/drawing/2017/model3d" xmlns:o="urn:schemas-microsoft-com:office:office" xmlns:oel="http://schemas.microsoft.com/office/2019/extlst" xmlns:r="http://schemas.openxmlformats.org/officeDocument/2006/relationships" xmlns:m="http://schemas.openxmlformats.org/officeDocument/2006/math" xmlns:v="urn:schemas-microsoft-com:vml" xmlns:wp14="http://schemas.microsoft.com/office/word/2010/wordprocessingDrawing" xmlns:wp="http://schemas.openxmlformats.org/drawingml/2006/wordprocessingDrawing" xmlns:w10="urn:schemas-microsoft-com:office:word" xmlns:w="http://schemas.openxmlformats.org/wordprocessingml/2006/main" xmlns:w14="http://schemas.microsoft.com/office/word/2010/wordml" xmlns:w15="http://schemas.microsoft.com/office/word/2012/wordml" xmlns:w16cex="http://schemas.microsoft.com/office/word/2018/wordml/cex" xmlns:w16cid="http://schemas.microsoft.com/office/word/2016/wordml/cid" xmlns:w16="http://schemas.microsoft.com/office/word/2018/wordml" xmlns:w16du="http://schemas.microsoft.com/office/word/2023/wordml/word16du" xmlns:w16sdtdh="http://schemas.microsoft.com/office/word/2020/wordml/sdtdatahash" xmlns:w16se="http://schemas.microsoft.com/office/word/2015/wordml/symex" xmlns:wpg="http://schemas.microsoft.com/office/word/2010/wordprocessingGroup" xmlns:wpi="http://schemas.microsoft.com/office/word/2010/wordprocessingInk" xmlns:wne="http://schemas.microsoft.com/office/word/2006/wordml" xmlns:wps="http://schemas.microsoft.com/office/word/2010/wordprocessingShape" mc:Ignorable="w14 w15 w16se w16cid w16 w16cex w16sdtdh w16du wp14">
+  <w:p>
+    <w:pPr>
+      <w:pStyle w:val="Footer"/>
+    </w:pPr>
+  </w:p>
+</w:ftr>
+</file>
+
 <file path=word/footnotes.xml><?xml version="1.0" encoding="utf-8"?>
-<w:footnotes xmlns:wpc="http://schemas.microsoft.com/office/word/2010/wordprocessingCanvas" xmlns:cx="http://schemas.microsoft.com/office/drawing/2014/chartex" xmlns:cx1="http://schemas.microsoft.com/office/drawing/2015/9/8/chartex" xmlns:cx2="http://schemas.microsoft.com/office/drawing/2015/10/21/chartex" xmlns:cx3="http://schemas.microsoft.com/office/drawing/2016/5/9/chartex" xmlns:cx4="http://schemas.microsoft.com/office/drawing/2016/5/10/chartex" xmlns:cx5="http://schemas.microsoft.com/office/drawing/2016/5/11/chartex" xmlns:cx6="http://schemas.microsoft.com/office/drawing/2016/5/12/chartex" xmlns:cx7="http://schemas.microsoft.com/office/drawing/2016/5/13/chartex" xmlns:cx8="http://schemas.microsoft.com/office/drawing/2016/5/14/chartex" xmlns:mc="http://schemas.openxmlformats.org/markup-compatibility/2006" xmlns:aink="http://schemas.microsoft.com/office/drawing/2016/ink" xmlns:am3d="http://schemas.microsoft.com/office/drawing/2017/model3d" xmlns:o="urn:schemas-microsoft-com:office:office" xmlns:oel="http://schemas.microsoft.com/office/2019/extlst" xmlns:r="http://schemas.openxmlformats.org/officeDocument/2006/relationships" xmlns:m="http://schemas.openxmlformats.org/officeDocument/2006/math" xmlns:v="urn:schemas-microsoft-com:vml" xmlns:wp14="http://schemas.microsoft.com/office/word/2010/wordprocessingDrawing" xmlns:wp="http://schemas.openxmlformats.org/drawingml/2006/wordprocessingDrawing" xmlns:w10="urn:schemas-microsoft-com:office:word" xmlns:w="http://schemas.openxmlformats.org/wordprocessingml/2006/main" xmlns:w14="http://schemas.microsoft.com/office/word/2010/wordml" xmlns:w15="http://schemas.microsoft.com/office/word/2012/wordml" xmlns:w16cex="http://schemas.microsoft.com/office/word/2018/wordml/cex" xmlns:w16cid="http://schemas.microsoft.com/office/word/2016/wordml/cid" xmlns:w16="http://schemas.microsoft.com/office/word/2018/wordml" xmlns:w16sdtdh="http://schemas.microsoft.com/office/word/2020/wordml/sdtdatahash" xmlns:w16se="http://schemas.microsoft.com/office/word/2015/wordml/symex" xmlns:wpg="http://schemas.microsoft.com/office/word/2010/wordprocessingGroup" xmlns:wpi="http://schemas.microsoft.com/office/word/2010/wordprocessingInk" xmlns:wne="http://schemas.microsoft.com/office/word/2006/wordml" xmlns:wps="http://schemas.microsoft.com/office/word/2010/wordprocessingShape" mc:Ignorable="w14 w15 w16se w16cid w16 w16cex w16sdtdh wp14">
+<w:footnotes xmlns:wpc="http://schemas.microsoft.com/office/word/2010/wordprocessingCanvas" xmlns:cx="http://schemas.microsoft.com/office/drawing/2014/chartex" xmlns:cx1="http://schemas.microsoft.com/office/drawing/2015/9/8/chartex" xmlns:cx2="http://schemas.microsoft.com/office/drawing/2015/10/21/chartex" xmlns:cx3="http://schemas.microsoft.com/office/drawing/2016/5/9/chartex" xmlns:cx4="http://schemas.microsoft.com/office/drawing/2016/5/10/chartex" xmlns:cx5="http://schemas.microsoft.com/office/drawing/2016/5/11/chartex" xmlns:cx6="http://schemas.microsoft.com/office/drawing/2016/5/12/chartex" xmlns:cx7="http://schemas.microsoft.com/office/drawing/2016/5/13/chartex" xmlns:cx8="http://schemas.microsoft.com/office/drawing/2016/5/14/chartex" xmlns:mc="http://schemas.openxmlformats.org/markup-compatibility/2006" xmlns:aink="http://schemas.microsoft.com/office/drawing/2016/ink" xmlns:am3d="http://schemas.microsoft.com/office/drawing/2017/model3d" xmlns:o="urn:schemas-microsoft-com:office:office" xmlns:oel="http://schemas.microsoft.com/office/2019/extlst" xmlns:r="http://schemas.openxmlformats.org/officeDocument/2006/relationships" xmlns:m="http://schemas.openxmlformats.org/officeDocument/2006/math" xmlns:v="urn:schemas-microsoft-com:vml" xmlns:wp14="http://schemas.microsoft.com/office/word/2010/wordprocessingDrawing" xmlns:wp="http://schemas.openxmlformats.org/drawingml/2006/wordprocessingDrawing" xmlns:w10="urn:schemas-microsoft-com:office:word" xmlns:w="http://schemas.openxmlformats.org/wordprocessingml/2006/main" xmlns:w14="http://schemas.microsoft.com/office/word/2010/wordml" xmlns:w15="http://schemas.microsoft.com/office/word/2012/wordml" xmlns:w16cex="http://schemas.microsoft.com/office/word/2018/wordml/cex" xmlns:w16cid="http://schemas.microsoft.com/office/word/2016/wordml/cid" xmlns:w16="http://schemas.microsoft.com/office/word/2018/wordml" xmlns:w16du="http://schemas.microsoft.com/office/word/2023/wordml/word16du" xmlns:w16sdtdh="http://schemas.microsoft.com/office/word/2020/wordml/sdtdatahash" xmlns:w16se="http://schemas.microsoft.com/office/word/2015/wordml/symex" xmlns:wpg="http://schemas.microsoft.com/office/word/2010/wordprocessingGroup" xmlns:wpi="http://schemas.microsoft.com/office/word/2010/wordprocessingInk" xmlns:wne="http://schemas.microsoft.com/office/word/2006/wordml" xmlns:wps="http://schemas.microsoft.com/office/word/2010/wordprocessingShape" mc:Ignorable="w14 w15 w16se w16cid w16 w16cex w16sdtdh w16du wp14">
   <w:footnote w:type="separator" w:id="-1">
     <w:p>
       <w:r>
@@ -3553,12 +3578,89 @@
 </file>
 
 <file path=word/header1.xml><?xml version="1.0" encoding="utf-8"?>
-<w:hdr xmlns:wpc="http://schemas.microsoft.com/office/word/2010/wordprocessingCanvas" xmlns:cx="http://schemas.microsoft.com/office/drawing/2014/chartex" xmlns:cx1="http://schemas.microsoft.com/office/drawing/2015/9/8/chartex" xmlns:cx2="http://schemas.microsoft.com/office/drawing/2015/10/21/chartex" xmlns:cx3="http://schemas.microsoft.com/office/drawing/2016/5/9/chartex" xmlns:cx4="http://schemas.microsoft.com/office/drawing/2016/5/10/chartex" xmlns:cx5="http://schemas.microsoft.com/office/drawing/2016/5/11/chartex" xmlns:cx6="http://schemas.microsoft.com/office/drawing/2016/5/12/chartex" xmlns:cx7="http://schemas.microsoft.com/office/drawing/2016/5/13/chartex" xmlns:cx8="http://schemas.microsoft.com/office/drawing/2016/5/14/chartex" xmlns:mc="http://schemas.openxmlformats.org/markup-compatibility/2006" xmlns:aink="http://schemas.microsoft.com/office/drawing/2016/ink" xmlns:am3d="http://schemas.microsoft.com/office/drawing/2017/model3d" xmlns:o="urn:schemas-microsoft-com:office:office" xmlns:oel="http://schemas.microsoft.com/office/2019/extlst" xmlns:r="http://schemas.openxmlformats.org/officeDocument/2006/relationships" xmlns:m="http://schemas.openxmlformats.org/officeDocument/2006/math" xmlns:v="urn:schemas-microsoft-com:vml" xmlns:wp14="http://schemas.microsoft.com/office/word/2010/wordprocessingDrawing" xmlns:wp="http://schemas.openxmlformats.org/drawingml/2006/wordprocessingDrawing" xmlns:w10="urn:schemas-microsoft-com:office:word" xmlns:w="http://schemas.openxmlformats.org/wordprocessingml/2006/main" xmlns:w14="http://schemas.microsoft.com/office/word/2010/wordml" xmlns:w15="http://schemas.microsoft.com/office/word/2012/wordml" xmlns:w16cex="http://schemas.microsoft.com/office/word/2018/wordml/cex" xmlns:w16cid="http://schemas.microsoft.com/office/word/2016/wordml/cid" xmlns:w16="http://schemas.microsoft.com/office/word/2018/wordml" xmlns:w16sdtdh="http://schemas.microsoft.com/office/word/2020/wordml/sdtdatahash" xmlns:w16se="http://schemas.microsoft.com/office/word/2015/wordml/symex" xmlns:wpg="http://schemas.microsoft.com/office/word/2010/wordprocessingGroup" xmlns:wpi="http://schemas.microsoft.com/office/word/2010/wordprocessingInk" xmlns:wne="http://schemas.microsoft.com/office/word/2006/wordml" xmlns:wps="http://schemas.microsoft.com/office/word/2010/wordprocessingShape" mc:Ignorable="w14 w15 w16se w16cid w16 w16cex w16sdtdh wp14">
+<w:hdr xmlns:wpc="http://schemas.microsoft.com/office/word/2010/wordprocessingCanvas" xmlns:cx="http://schemas.microsoft.com/office/drawing/2014/chartex" xmlns:cx1="http://schemas.microsoft.com/office/drawing/2015/9/8/chartex" xmlns:cx2="http://schemas.microsoft.com/office/drawing/2015/10/21/chartex" xmlns:cx3="http://schemas.microsoft.com/office/drawing/2016/5/9/chartex" xmlns:cx4="http://schemas.microsoft.com/office/drawing/2016/5/10/chartex" xmlns:cx5="http://schemas.microsoft.com/office/drawing/2016/5/11/chartex" xmlns:cx6="http://schemas.microsoft.com/office/drawing/2016/5/12/chartex" xmlns:cx7="http://schemas.microsoft.com/office/drawing/2016/5/13/chartex" xmlns:cx8="http://schemas.microsoft.com/office/drawing/2016/5/14/chartex" xmlns:mc="http://schemas.openxmlformats.org/markup-compatibility/2006" xmlns:aink="http://schemas.microsoft.com/office/drawing/2016/ink" xmlns:am3d="http://schemas.microsoft.com/office/drawing/2017/model3d" xmlns:o="urn:schemas-microsoft-com:office:office" xmlns:oel="http://schemas.microsoft.com/office/2019/extlst" xmlns:r="http://schemas.openxmlformats.org/officeDocument/2006/relationships" xmlns:m="http://schemas.openxmlformats.org/officeDocument/2006/math" xmlns:v="urn:schemas-microsoft-com:vml" xmlns:wp14="http://schemas.microsoft.com/office/word/2010/wordprocessingDrawing" xmlns:wp="http://schemas.openxmlformats.org/drawingml/2006/wordprocessingDrawing" xmlns:w10="urn:schemas-microsoft-com:office:word" xmlns:w="http://schemas.openxmlformats.org/wordprocessingml/2006/main" xmlns:w14="http://schemas.microsoft.com/office/word/2010/wordml" xmlns:w15="http://schemas.microsoft.com/office/word/2012/wordml" xmlns:w16cex="http://schemas.microsoft.com/office/word/2018/wordml/cex" xmlns:w16cid="http://schemas.microsoft.com/office/word/2016/wordml/cid" xmlns:w16="http://schemas.microsoft.com/office/word/2018/wordml" xmlns:w16du="http://schemas.microsoft.com/office/word/2023/wordml/word16du" xmlns:w16sdtdh="http://schemas.microsoft.com/office/word/2020/wordml/sdtdatahash" xmlns:w16se="http://schemas.microsoft.com/office/word/2015/wordml/symex" xmlns:wpg="http://schemas.microsoft.com/office/word/2010/wordprocessingGroup" xmlns:wpi="http://schemas.microsoft.com/office/word/2010/wordprocessingInk" xmlns:wne="http://schemas.microsoft.com/office/word/2006/wordml" xmlns:wps="http://schemas.microsoft.com/office/word/2010/wordprocessingShape" mc:Ignorable="w14 w15 w16se w16cid w16 w16cex w16sdtdh w16du wp14">
+  <w:p>
+    <w:pPr>
+      <w:pStyle w:val="Header"/>
+    </w:pPr>
+  </w:p>
+</w:hdr>
+</file>
+
+<file path=word/header2.xml><?xml version="1.0" encoding="utf-8"?>
+<w:hdr xmlns:wpc="http://schemas.microsoft.com/office/word/2010/wordprocessingCanvas" xmlns:cx="http://schemas.microsoft.com/office/drawing/2014/chartex" xmlns:cx1="http://schemas.microsoft.com/office/drawing/2015/9/8/chartex" xmlns:cx2="http://schemas.microsoft.com/office/drawing/2015/10/21/chartex" xmlns:cx3="http://schemas.microsoft.com/office/drawing/2016/5/9/chartex" xmlns:cx4="http://schemas.microsoft.com/office/drawing/2016/5/10/chartex" xmlns:cx5="http://schemas.microsoft.com/office/drawing/2016/5/11/chartex" xmlns:cx6="http://schemas.microsoft.com/office/drawing/2016/5/12/chartex" xmlns:cx7="http://schemas.microsoft.com/office/drawing/2016/5/13/chartex" xmlns:cx8="http://schemas.microsoft.com/office/drawing/2016/5/14/chartex" xmlns:mc="http://schemas.openxmlformats.org/markup-compatibility/2006" xmlns:aink="http://schemas.microsoft.com/office/drawing/2016/ink" xmlns:am3d="http://schemas.microsoft.com/office/drawing/2017/model3d" xmlns:o="urn:schemas-microsoft-com:office:office" xmlns:oel="http://schemas.microsoft.com/office/2019/extlst" xmlns:r="http://schemas.openxmlformats.org/officeDocument/2006/relationships" xmlns:m="http://schemas.openxmlformats.org/officeDocument/2006/math" xmlns:v="urn:schemas-microsoft-com:vml" xmlns:wp14="http://schemas.microsoft.com/office/word/2010/wordprocessingDrawing" xmlns:wp="http://schemas.openxmlformats.org/drawingml/2006/wordprocessingDrawing" xmlns:w10="urn:schemas-microsoft-com:office:word" xmlns:w="http://schemas.openxmlformats.org/wordprocessingml/2006/main" xmlns:w14="http://schemas.microsoft.com/office/word/2010/wordml" xmlns:w15="http://schemas.microsoft.com/office/word/2012/wordml" xmlns:w16cex="http://schemas.microsoft.com/office/word/2018/wordml/cex" xmlns:w16cid="http://schemas.microsoft.com/office/word/2016/wordml/cid" xmlns:w16="http://schemas.microsoft.com/office/word/2018/wordml" xmlns:w16du="http://schemas.microsoft.com/office/word/2023/wordml/word16du" xmlns:w16sdtdh="http://schemas.microsoft.com/office/word/2020/wordml/sdtdatahash" xmlns:w16se="http://schemas.microsoft.com/office/word/2015/wordml/symex" xmlns:wpg="http://schemas.microsoft.com/office/word/2010/wordprocessingGroup" xmlns:wpi="http://schemas.microsoft.com/office/word/2010/wordprocessingInk" xmlns:wne="http://schemas.microsoft.com/office/word/2006/wordml" xmlns:wps="http://schemas.microsoft.com/office/word/2010/wordprocessingShape" mc:Ignorable="w14 w15 w16se w16cid w16 w16cex w16sdtdh w16du wp14">
   <w:p>
     <w:pPr>
       <w:pStyle w:val="Header"/>
       <w:ind w:firstLine="142"/>
     </w:pPr>
+    <w:r>
+      <w:rPr>
+        <w:noProof/>
+      </w:rPr>
+      <w:drawing>
+        <wp:anchor distT="0" distB="0" distL="114300" distR="114300" simplePos="0" relativeHeight="251666432" behindDoc="1" locked="0" layoutInCell="1" allowOverlap="1" wp14:anchorId="3068D40C" wp14:editId="70A23E69">
+          <wp:simplePos x="0" y="0"/>
+          <wp:positionH relativeFrom="column">
+            <wp:posOffset>3810</wp:posOffset>
+          </wp:positionH>
+          <wp:positionV relativeFrom="paragraph">
+            <wp:posOffset>-326390</wp:posOffset>
+          </wp:positionV>
+          <wp:extent cx="1276350" cy="1276350"/>
+          <wp:effectExtent l="0" t="0" r="0" b="0"/>
+          <wp:wrapNone/>
+          <wp:docPr id="1646059390" name="Picture 1646059390" descr="A logo of a company&#10;&#10;Description automatically generated"/>
+          <wp:cNvGraphicFramePr>
+            <a:graphicFrameLocks xmlns:a="http://schemas.openxmlformats.org/drawingml/2006/main" noChangeAspect="1"/>
+          </wp:cNvGraphicFramePr>
+          <a:graphic xmlns:a="http://schemas.openxmlformats.org/drawingml/2006/main">
+            <a:graphicData uri="http://schemas.openxmlformats.org/drawingml/2006/picture">
+              <pic:pic xmlns:pic="http://schemas.openxmlformats.org/drawingml/2006/picture">
+                <pic:nvPicPr>
+                  <pic:cNvPr id="1646059390" name="Picture 1646059390" descr="A logo of a company&#10;&#10;Description automatically generated"/>
+                  <pic:cNvPicPr>
+                    <a:picLocks noChangeAspect="1" noChangeArrowheads="1"/>
+                  </pic:cNvPicPr>
+                </pic:nvPicPr>
+                <pic:blipFill>
+                  <a:blip r:embed="rId1">
+                    <a:extLst>
+                      <a:ext uri="{28A0092B-C50C-407E-A947-70E740481C1C}">
+                        <a14:useLocalDpi xmlns:a14="http://schemas.microsoft.com/office/drawing/2010/main" val="0"/>
+                      </a:ext>
+                    </a:extLst>
+                  </a:blip>
+                  <a:srcRect/>
+                  <a:stretch>
+                    <a:fillRect/>
+                  </a:stretch>
+                </pic:blipFill>
+                <pic:spPr bwMode="auto">
+                  <a:xfrm>
+                    <a:off x="0" y="0"/>
+                    <a:ext cx="1276350" cy="1276350"/>
+                  </a:xfrm>
+                  <a:prstGeom prst="rect">
+                    <a:avLst/>
+                  </a:prstGeom>
+                  <a:noFill/>
+                  <a:ln>
+                    <a:noFill/>
+                  </a:ln>
+                </pic:spPr>
+              </pic:pic>
+            </a:graphicData>
+          </a:graphic>
+          <wp14:sizeRelH relativeFrom="page">
+            <wp14:pctWidth>0</wp14:pctWidth>
+          </wp14:sizeRelH>
+          <wp14:sizeRelV relativeFrom="page">
+            <wp14:pctHeight>0</wp14:pctHeight>
+          </wp14:sizeRelV>
+        </wp:anchor>
+      </w:drawing>
+    </w:r>
     <w:r>
       <w:rPr>
         <w:noProof/>
@@ -3590,7 +3692,7 @@
                   </pic:cNvPicPr>
                 </pic:nvPicPr>
                 <pic:blipFill>
-                  <a:blip r:embed="rId1"/>
+                  <a:blip r:embed="rId2"/>
                   <a:stretch>
                     <a:fillRect/>
                   </a:stretch>
@@ -3645,7 +3747,7 @@
                   <pic:cNvPicPr/>
                 </pic:nvPicPr>
                 <pic:blipFill>
-                  <a:blip r:embed="rId2">
+                  <a:blip r:embed="rId3">
                     <a:extLst>
                       <a:ext uri="{28A0092B-C50C-407E-A947-70E740481C1C}">
                         <a14:useLocalDpi xmlns:a14="http://schemas.microsoft.com/office/drawing/2010/main" val="0"/>
@@ -3681,8 +3783,18 @@
 </w:hdr>
 </file>
 
+<file path=word/header3.xml><?xml version="1.0" encoding="utf-8"?>
+<w:hdr xmlns:wpc="http://schemas.microsoft.com/office/word/2010/wordprocessingCanvas" xmlns:cx="http://schemas.microsoft.com/office/drawing/2014/chartex" xmlns:cx1="http://schemas.microsoft.com/office/drawing/2015/9/8/chartex" xmlns:cx2="http://schemas.microsoft.com/office/drawing/2015/10/21/chartex" xmlns:cx3="http://schemas.microsoft.com/office/drawing/2016/5/9/chartex" xmlns:cx4="http://schemas.microsoft.com/office/drawing/2016/5/10/chartex" xmlns:cx5="http://schemas.microsoft.com/office/drawing/2016/5/11/chartex" xmlns:cx6="http://schemas.microsoft.com/office/drawing/2016/5/12/chartex" xmlns:cx7="http://schemas.microsoft.com/office/drawing/2016/5/13/chartex" xmlns:cx8="http://schemas.microsoft.com/office/drawing/2016/5/14/chartex" xmlns:mc="http://schemas.openxmlformats.org/markup-compatibility/2006" xmlns:aink="http://schemas.microsoft.com/office/drawing/2016/ink" xmlns:am3d="http://schemas.microsoft.com/office/drawing/2017/model3d" xmlns:o="urn:schemas-microsoft-com:office:office" xmlns:oel="http://schemas.microsoft.com/office/2019/extlst" xmlns:r="http://schemas.openxmlformats.org/officeDocument/2006/relationships" xmlns:m="http://schemas.openxmlformats.org/officeDocument/2006/math" xmlns:v="urn:schemas-microsoft-com:vml" xmlns:wp14="http://schemas.microsoft.com/office/word/2010/wordprocessingDrawing" xmlns:wp="http://schemas.openxmlformats.org/drawingml/2006/wordprocessingDrawing" xmlns:w10="urn:schemas-microsoft-com:office:word" xmlns:w="http://schemas.openxmlformats.org/wordprocessingml/2006/main" xmlns:w14="http://schemas.microsoft.com/office/word/2010/wordml" xmlns:w15="http://schemas.microsoft.com/office/word/2012/wordml" xmlns:w16cex="http://schemas.microsoft.com/office/word/2018/wordml/cex" xmlns:w16cid="http://schemas.microsoft.com/office/word/2016/wordml/cid" xmlns:w16="http://schemas.microsoft.com/office/word/2018/wordml" xmlns:w16du="http://schemas.microsoft.com/office/word/2023/wordml/word16du" xmlns:w16sdtdh="http://schemas.microsoft.com/office/word/2020/wordml/sdtdatahash" xmlns:w16se="http://schemas.microsoft.com/office/word/2015/wordml/symex" xmlns:wpg="http://schemas.microsoft.com/office/word/2010/wordprocessingGroup" xmlns:wpi="http://schemas.microsoft.com/office/word/2010/wordprocessingInk" xmlns:wne="http://schemas.microsoft.com/office/word/2006/wordml" xmlns:wps="http://schemas.microsoft.com/office/word/2010/wordprocessingShape" mc:Ignorable="w14 w15 w16se w16cid w16 w16cex w16sdtdh w16du wp14">
+  <w:p>
+    <w:pPr>
+      <w:pStyle w:val="Header"/>
+    </w:pPr>
+  </w:p>
+</w:hdr>
+</file>
+
 <file path=word/numbering.xml><?xml version="1.0" encoding="utf-8"?>
-<w:numbering xmlns:wpc="http://schemas.microsoft.com/office/word/2010/wordprocessingCanvas" xmlns:cx="http://schemas.microsoft.com/office/drawing/2014/chartex" xmlns:cx1="http://schemas.microsoft.com/office/drawing/2015/9/8/chartex" xmlns:cx2="http://schemas.microsoft.com/office/drawing/2015/10/21/chartex" xmlns:cx3="http://schemas.microsoft.com/office/drawing/2016/5/9/chartex" xmlns:cx4="http://schemas.microsoft.com/office/drawing/2016/5/10/chartex" xmlns:cx5="http://schemas.microsoft.com/office/drawing/2016/5/11/chartex" xmlns:cx6="http://schemas.microsoft.com/office/drawing/2016/5/12/chartex" xmlns:cx7="http://schemas.microsoft.com/office/drawing/2016/5/13/chartex" xmlns:cx8="http://schemas.microsoft.com/office/drawing/2016/5/14/chartex" xmlns:mc="http://schemas.openxmlformats.org/markup-compatibility/2006" xmlns:aink="http://schemas.microsoft.com/office/drawing/2016/ink" xmlns:am3d="http://schemas.microsoft.com/office/drawing/2017/model3d" xmlns:o="urn:schemas-microsoft-com:office:office" xmlns:oel="http://schemas.microsoft.com/office/2019/extlst" xmlns:r="http://schemas.openxmlformats.org/officeDocument/2006/relationships" xmlns:m="http://schemas.openxmlformats.org/officeDocument/2006/math" xmlns:v="urn:schemas-microsoft-com:vml" xmlns:wp14="http://schemas.microsoft.com/office/word/2010/wordprocessingDrawing" xmlns:wp="http://schemas.openxmlformats.org/drawingml/2006/wordprocessingDrawing" xmlns:w10="urn:schemas-microsoft-com:office:word" xmlns:w="http://schemas.openxmlformats.org/wordprocessingml/2006/main" xmlns:w14="http://schemas.microsoft.com/office/word/2010/wordml" xmlns:w15="http://schemas.microsoft.com/office/word/2012/wordml" xmlns:w16cex="http://schemas.microsoft.com/office/word/2018/wordml/cex" xmlns:w16cid="http://schemas.microsoft.com/office/word/2016/wordml/cid" xmlns:w16="http://schemas.microsoft.com/office/word/2018/wordml" xmlns:w16sdtdh="http://schemas.microsoft.com/office/word/2020/wordml/sdtdatahash" xmlns:w16se="http://schemas.microsoft.com/office/word/2015/wordml/symex" xmlns:wpg="http://schemas.microsoft.com/office/word/2010/wordprocessingGroup" xmlns:wpi="http://schemas.microsoft.com/office/word/2010/wordprocessingInk" xmlns:wne="http://schemas.microsoft.com/office/word/2006/wordml" xmlns:wps="http://schemas.microsoft.com/office/word/2010/wordprocessingShape" mc:Ignorable="w14 w15 w16se w16cid w16 w16cex w16sdtdh wp14">
+<w:numbering xmlns:wpc="http://schemas.microsoft.com/office/word/2010/wordprocessingCanvas" xmlns:cx="http://schemas.microsoft.com/office/drawing/2014/chartex" xmlns:cx1="http://schemas.microsoft.com/office/drawing/2015/9/8/chartex" xmlns:cx2="http://schemas.microsoft.com/office/drawing/2015/10/21/chartex" xmlns:cx3="http://schemas.microsoft.com/office/drawing/2016/5/9/chartex" xmlns:cx4="http://schemas.microsoft.com/office/drawing/2016/5/10/chartex" xmlns:cx5="http://schemas.microsoft.com/office/drawing/2016/5/11/chartex" xmlns:cx6="http://schemas.microsoft.com/office/drawing/2016/5/12/chartex" xmlns:cx7="http://schemas.microsoft.com/office/drawing/2016/5/13/chartex" xmlns:cx8="http://schemas.microsoft.com/office/drawing/2016/5/14/chartex" xmlns:mc="http://schemas.openxmlformats.org/markup-compatibility/2006" xmlns:aink="http://schemas.microsoft.com/office/drawing/2016/ink" xmlns:am3d="http://schemas.microsoft.com/office/drawing/2017/model3d" xmlns:o="urn:schemas-microsoft-com:office:office" xmlns:oel="http://schemas.microsoft.com/office/2019/extlst" xmlns:r="http://schemas.openxmlformats.org/officeDocument/2006/relationships" xmlns:m="http://schemas.openxmlformats.org/officeDocument/2006/math" xmlns:v="urn:schemas-microsoft-com:vml" xmlns:wp14="http://schemas.microsoft.com/office/word/2010/wordprocessingDrawing" xmlns:wp="http://schemas.openxmlformats.org/drawingml/2006/wordprocessingDrawing" xmlns:w10="urn:schemas-microsoft-com:office:word" xmlns:w="http://schemas.openxmlformats.org/wordprocessingml/2006/main" xmlns:w14="http://schemas.microsoft.com/office/word/2010/wordml" xmlns:w15="http://schemas.microsoft.com/office/word/2012/wordml" xmlns:w16cex="http://schemas.microsoft.com/office/word/2018/wordml/cex" xmlns:w16cid="http://schemas.microsoft.com/office/word/2016/wordml/cid" xmlns:w16="http://schemas.microsoft.com/office/word/2018/wordml" xmlns:w16du="http://schemas.microsoft.com/office/word/2023/wordml/word16du" xmlns:w16sdtdh="http://schemas.microsoft.com/office/word/2020/wordml/sdtdatahash" xmlns:w16se="http://schemas.microsoft.com/office/word/2015/wordml/symex" xmlns:wpg="http://schemas.microsoft.com/office/word/2010/wordprocessingGroup" xmlns:wpi="http://schemas.microsoft.com/office/word/2010/wordprocessingInk" xmlns:wne="http://schemas.microsoft.com/office/word/2006/wordml" xmlns:wps="http://schemas.microsoft.com/office/word/2010/wordprocessingShape" mc:Ignorable="w14 w15 w16se w16cid w16 w16cex w16sdtdh w16du wp14">
   <w:abstractNum w:abstractNumId="0" w15:restartNumberingAfterBreak="0">
     <w:nsid w:val="287C656D"/>
     <w:multiLevelType w:val="hybridMultilevel"/>
@@ -3987,7 +4099,7 @@
 </file>
 
 <file path=word/styles.xml><?xml version="1.0" encoding="utf-8"?>
-<w:styles xmlns:mc="http://schemas.openxmlformats.org/markup-compatibility/2006" xmlns:r="http://schemas.openxmlformats.org/officeDocument/2006/relationships" xmlns:w="http://schemas.openxmlformats.org/wordprocessingml/2006/main" xmlns:w14="http://schemas.microsoft.com/office/word/2010/wordml" xmlns:w15="http://schemas.microsoft.com/office/word/2012/wordml" xmlns:w16cex="http://schemas.microsoft.com/office/word/2018/wordml/cex" xmlns:w16cid="http://schemas.microsoft.com/office/word/2016/wordml/cid" xmlns:w16="http://schemas.microsoft.com/office/word/2018/wordml" xmlns:w16sdtdh="http://schemas.microsoft.com/office/word/2020/wordml/sdtdatahash" xmlns:w16se="http://schemas.microsoft.com/office/word/2015/wordml/symex" mc:Ignorable="w14 w15 w16se w16cid w16 w16cex w16sdtdh">
+<w:styles xmlns:mc="http://schemas.openxmlformats.org/markup-compatibility/2006" xmlns:r="http://schemas.openxmlformats.org/officeDocument/2006/relationships" xmlns:w="http://schemas.openxmlformats.org/wordprocessingml/2006/main" xmlns:w14="http://schemas.microsoft.com/office/word/2010/wordml" xmlns:w15="http://schemas.microsoft.com/office/word/2012/wordml" xmlns:w16cex="http://schemas.microsoft.com/office/word/2018/wordml/cex" xmlns:w16cid="http://schemas.microsoft.com/office/word/2016/wordml/cid" xmlns:w16="http://schemas.microsoft.com/office/word/2018/wordml" xmlns:w16du="http://schemas.microsoft.com/office/word/2023/wordml/word16du" xmlns:w16sdtdh="http://schemas.microsoft.com/office/word/2020/wordml/sdtdatahash" xmlns:w16se="http://schemas.microsoft.com/office/word/2015/wordml/symex" mc:Ignorable="w14 w15 w16se w16cid w16 w16cex w16sdtdh w16du">
   <w:docDefaults>
     <w:rPrDefault>
       <w:rPr>
@@ -4630,7 +4742,7 @@
 </file>
 
 <file path=word/glossary/document.xml><?xml version="1.0" encoding="utf-8"?>
-<w:glossaryDocument xmlns:wpc="http://schemas.microsoft.com/office/word/2010/wordprocessingCanvas" xmlns:cx="http://schemas.microsoft.com/office/drawing/2014/chartex" xmlns:cx1="http://schemas.microsoft.com/office/drawing/2015/9/8/chartex" xmlns:cx2="http://schemas.microsoft.com/office/drawing/2015/10/21/chartex" xmlns:cx3="http://schemas.microsoft.com/office/drawing/2016/5/9/chartex" xmlns:cx4="http://schemas.microsoft.com/office/drawing/2016/5/10/chartex" xmlns:cx5="http://schemas.microsoft.com/office/drawing/2016/5/11/chartex" xmlns:cx6="http://schemas.microsoft.com/office/drawing/2016/5/12/chartex" xmlns:cx7="http://schemas.microsoft.com/office/drawing/2016/5/13/chartex" xmlns:cx8="http://schemas.microsoft.com/office/drawing/2016/5/14/chartex" xmlns:mc="http://schemas.openxmlformats.org/markup-compatibility/2006" xmlns:aink="http://schemas.microsoft.com/office/drawing/2016/ink" xmlns:am3d="http://schemas.microsoft.com/office/drawing/2017/model3d" xmlns:o="urn:schemas-microsoft-com:office:office" xmlns:oel="http://schemas.microsoft.com/office/2019/extlst" xmlns:r="http://schemas.openxmlformats.org/officeDocument/2006/relationships" xmlns:m="http://schemas.openxmlformats.org/officeDocument/2006/math" xmlns:v="urn:schemas-microsoft-com:vml" xmlns:wp14="http://schemas.microsoft.com/office/word/2010/wordprocessingDrawing" xmlns:wp="http://schemas.openxmlformats.org/drawingml/2006/wordprocessingDrawing" xmlns:w10="urn:schemas-microsoft-com:office:word" xmlns:w="http://schemas.openxmlformats.org/wordprocessingml/2006/main" xmlns:w14="http://schemas.microsoft.com/office/word/2010/wordml" xmlns:w15="http://schemas.microsoft.com/office/word/2012/wordml" xmlns:w16cex="http://schemas.microsoft.com/office/word/2018/wordml/cex" xmlns:w16cid="http://schemas.microsoft.com/office/word/2016/wordml/cid" xmlns:w16="http://schemas.microsoft.com/office/word/2018/wordml" xmlns:w16sdtdh="http://schemas.microsoft.com/office/word/2020/wordml/sdtdatahash" xmlns:w16se="http://schemas.microsoft.com/office/word/2015/wordml/symex" xmlns:wpg="http://schemas.microsoft.com/office/word/2010/wordprocessingGroup" xmlns:wpi="http://schemas.microsoft.com/office/word/2010/wordprocessingInk" xmlns:wne="http://schemas.microsoft.com/office/word/2006/wordml" xmlns:wps="http://schemas.microsoft.com/office/word/2010/wordprocessingShape" mc:Ignorable="w14 w15 w16se w16cid w16 w16cex w16sdtdh wp14">
+<w:glossaryDocument xmlns:wpc="http://schemas.microsoft.com/office/word/2010/wordprocessingCanvas" xmlns:cx="http://schemas.microsoft.com/office/drawing/2014/chartex" xmlns:cx1="http://schemas.microsoft.com/office/drawing/2015/9/8/chartex" xmlns:cx2="http://schemas.microsoft.com/office/drawing/2015/10/21/chartex" xmlns:cx3="http://schemas.microsoft.com/office/drawing/2016/5/9/chartex" xmlns:cx4="http://schemas.microsoft.com/office/drawing/2016/5/10/chartex" xmlns:cx5="http://schemas.microsoft.com/office/drawing/2016/5/11/chartex" xmlns:cx6="http://schemas.microsoft.com/office/drawing/2016/5/12/chartex" xmlns:cx7="http://schemas.microsoft.com/office/drawing/2016/5/13/chartex" xmlns:cx8="http://schemas.microsoft.com/office/drawing/2016/5/14/chartex" xmlns:mc="http://schemas.openxmlformats.org/markup-compatibility/2006" xmlns:aink="http://schemas.microsoft.com/office/drawing/2016/ink" xmlns:am3d="http://schemas.microsoft.com/office/drawing/2017/model3d" xmlns:o="urn:schemas-microsoft-com:office:office" xmlns:oel="http://schemas.microsoft.com/office/2019/extlst" xmlns:r="http://schemas.openxmlformats.org/officeDocument/2006/relationships" xmlns:m="http://schemas.openxmlformats.org/officeDocument/2006/math" xmlns:v="urn:schemas-microsoft-com:vml" xmlns:wp14="http://schemas.microsoft.com/office/word/2010/wordprocessingDrawing" xmlns:wp="http://schemas.openxmlformats.org/drawingml/2006/wordprocessingDrawing" xmlns:w10="urn:schemas-microsoft-com:office:word" xmlns:w="http://schemas.openxmlformats.org/wordprocessingml/2006/main" xmlns:w14="http://schemas.microsoft.com/office/word/2010/wordml" xmlns:w15="http://schemas.microsoft.com/office/word/2012/wordml" xmlns:w16cex="http://schemas.microsoft.com/office/word/2018/wordml/cex" xmlns:w16cid="http://schemas.microsoft.com/office/word/2016/wordml/cid" xmlns:w16="http://schemas.microsoft.com/office/word/2018/wordml" xmlns:w16du="http://schemas.microsoft.com/office/word/2023/wordml/word16du" xmlns:w16sdtdh="http://schemas.microsoft.com/office/word/2020/wordml/sdtdatahash" xmlns:w16se="http://schemas.microsoft.com/office/word/2015/wordml/symex" xmlns:wpg="http://schemas.microsoft.com/office/word/2010/wordprocessingGroup" xmlns:wpi="http://schemas.microsoft.com/office/word/2010/wordprocessingInk" xmlns:wne="http://schemas.microsoft.com/office/word/2006/wordml" xmlns:wps="http://schemas.microsoft.com/office/word/2010/wordprocessingShape" mc:Ignorable="w14 w15 w16se w16cid w16 w16cex w16sdtdh w16du wp14">
   <w:docParts>
     <w:docPart>
       <w:docPartPr>
@@ -4666,7 +4778,7 @@
 </file>
 
 <file path=word/glossary/fontTable.xml><?xml version="1.0" encoding="utf-8"?>
-<w:fonts xmlns:mc="http://schemas.openxmlformats.org/markup-compatibility/2006" xmlns:r="http://schemas.openxmlformats.org/officeDocument/2006/relationships" xmlns:w="http://schemas.openxmlformats.org/wordprocessingml/2006/main" xmlns:w14="http://schemas.microsoft.com/office/word/2010/wordml" xmlns:w15="http://schemas.microsoft.com/office/word/2012/wordml" xmlns:w16cex="http://schemas.microsoft.com/office/word/2018/wordml/cex" xmlns:w16cid="http://schemas.microsoft.com/office/word/2016/wordml/cid" xmlns:w16="http://schemas.microsoft.com/office/word/2018/wordml" xmlns:w16sdtdh="http://schemas.microsoft.com/office/word/2020/wordml/sdtdatahash" xmlns:w16se="http://schemas.microsoft.com/office/word/2015/wordml/symex" mc:Ignorable="w14 w15 w16se w16cid w16 w16cex w16sdtdh">
+<w:fonts xmlns:mc="http://schemas.openxmlformats.org/markup-compatibility/2006" xmlns:r="http://schemas.openxmlformats.org/officeDocument/2006/relationships" xmlns:w="http://schemas.openxmlformats.org/wordprocessingml/2006/main" xmlns:w14="http://schemas.microsoft.com/office/word/2010/wordml" xmlns:w15="http://schemas.microsoft.com/office/word/2012/wordml" xmlns:w16cex="http://schemas.microsoft.com/office/word/2018/wordml/cex" xmlns:w16cid="http://schemas.microsoft.com/office/word/2016/wordml/cid" xmlns:w16="http://schemas.microsoft.com/office/word/2018/wordml" xmlns:w16du="http://schemas.microsoft.com/office/word/2023/wordml/word16du" xmlns:w16sdtdh="http://schemas.microsoft.com/office/word/2020/wordml/sdtdatahash" xmlns:w16se="http://schemas.microsoft.com/office/word/2015/wordml/symex" mc:Ignorable="w14 w15 w16se w16cid w16 w16cex w16sdtdh w16du">
   <w:font w:name="Times New Roman">
     <w:panose1 w:val="02020603050405020304"/>
     <w:charset w:val="00"/>
@@ -4730,11 +4842,23 @@
     <w:pitch w:val="variable"/>
     <w:sig w:usb0="E4002EFF" w:usb1="C200247B" w:usb2="00000009" w:usb3="00000000" w:csb0="000001FF" w:csb1="00000000"/>
   </w:font>
+  <w:font w:name="Aptos">
+    <w:charset w:val="00"/>
+    <w:family w:val="swiss"/>
+    <w:pitch w:val="variable"/>
+    <w:sig w:usb0="20000287" w:usb1="00000003" w:usb2="00000000" w:usb3="00000000" w:csb0="0000019F" w:csb1="00000000"/>
+  </w:font>
+  <w:font w:name="Aptos Display">
+    <w:charset w:val="00"/>
+    <w:family w:val="swiss"/>
+    <w:pitch w:val="variable"/>
+    <w:sig w:usb0="20000287" w:usb1="00000003" w:usb2="00000000" w:usb3="00000000" w:csb0="0000019F" w:csb1="00000000"/>
+  </w:font>
 </w:fonts>
 </file>
 
 <file path=word/glossary/settings.xml><?xml version="1.0" encoding="utf-8"?>
-<w:settings xmlns:mc="http://schemas.openxmlformats.org/markup-compatibility/2006" xmlns:o="urn:schemas-microsoft-com:office:office" xmlns:r="http://schemas.openxmlformats.org/officeDocument/2006/relationships" xmlns:m="http://schemas.openxmlformats.org/officeDocument/2006/math" xmlns:v="urn:schemas-microsoft-com:vml" xmlns:w10="urn:schemas-microsoft-com:office:word" xmlns:w="http://schemas.openxmlformats.org/wordprocessingml/2006/main" xmlns:w14="http://schemas.microsoft.com/office/word/2010/wordml" xmlns:w15="http://schemas.microsoft.com/office/word/2012/wordml" xmlns:w16cex="http://schemas.microsoft.com/office/word/2018/wordml/cex" xmlns:w16cid="http://schemas.microsoft.com/office/word/2016/wordml/cid" xmlns:w16="http://schemas.microsoft.com/office/word/2018/wordml" xmlns:w16sdtdh="http://schemas.microsoft.com/office/word/2020/wordml/sdtdatahash" xmlns:w16se="http://schemas.microsoft.com/office/word/2015/wordml/symex" xmlns:sl="http://schemas.openxmlformats.org/schemaLibrary/2006/main" mc:Ignorable="w14 w15 w16se w16cid w16 w16cex w16sdtdh">
+<w:settings xmlns:mc="http://schemas.openxmlformats.org/markup-compatibility/2006" xmlns:o="urn:schemas-microsoft-com:office:office" xmlns:r="http://schemas.openxmlformats.org/officeDocument/2006/relationships" xmlns:m="http://schemas.openxmlformats.org/officeDocument/2006/math" xmlns:v="urn:schemas-microsoft-com:vml" xmlns:w10="urn:schemas-microsoft-com:office:word" xmlns:w="http://schemas.openxmlformats.org/wordprocessingml/2006/main" xmlns:w14="http://schemas.microsoft.com/office/word/2010/wordml" xmlns:w15="http://schemas.microsoft.com/office/word/2012/wordml" xmlns:w16cex="http://schemas.microsoft.com/office/word/2018/wordml/cex" xmlns:w16cid="http://schemas.microsoft.com/office/word/2016/wordml/cid" xmlns:w16="http://schemas.microsoft.com/office/word/2018/wordml" xmlns:w16du="http://schemas.microsoft.com/office/word/2023/wordml/word16du" xmlns:w16sdtdh="http://schemas.microsoft.com/office/word/2020/wordml/sdtdatahash" xmlns:w16se="http://schemas.microsoft.com/office/word/2015/wordml/symex" xmlns:sl="http://schemas.openxmlformats.org/schemaLibrary/2006/main" mc:Ignorable="w14 w15 w16se w16cid w16 w16cex w16sdtdh w16du">
   <w:view w:val="normal"/>
   <w:defaultTabStop w:val="708"/>
   <w:hyphenationZone w:val="425"/>
@@ -4751,6 +4875,7 @@
   <w:rsids>
     <w:rsidRoot w:val="00DF2063"/>
     <w:rsid w:val="00041539"/>
+    <w:rsid w:val="002D1BC7"/>
     <w:rsid w:val="00384BEF"/>
     <w:rsid w:val="0049604F"/>
     <w:rsid w:val="00552714"/>
@@ -4781,7 +4906,7 @@
 </file>
 
 <file path=word/glossary/styles.xml><?xml version="1.0" encoding="utf-8"?>
-<w:styles xmlns:mc="http://schemas.openxmlformats.org/markup-compatibility/2006" xmlns:r="http://schemas.openxmlformats.org/officeDocument/2006/relationships" xmlns:w="http://schemas.openxmlformats.org/wordprocessingml/2006/main" xmlns:w14="http://schemas.microsoft.com/office/word/2010/wordml" xmlns:w15="http://schemas.microsoft.com/office/word/2012/wordml" xmlns:w16cex="http://schemas.microsoft.com/office/word/2018/wordml/cex" xmlns:w16cid="http://schemas.microsoft.com/office/word/2016/wordml/cid" xmlns:w16="http://schemas.microsoft.com/office/word/2018/wordml" xmlns:w16sdtdh="http://schemas.microsoft.com/office/word/2020/wordml/sdtdatahash" xmlns:w16se="http://schemas.microsoft.com/office/word/2015/wordml/symex" mc:Ignorable="w14 w15 w16se w16cid w16 w16cex w16sdtdh">
+<w:styles xmlns:mc="http://schemas.openxmlformats.org/markup-compatibility/2006" xmlns:r="http://schemas.openxmlformats.org/officeDocument/2006/relationships" xmlns:w="http://schemas.openxmlformats.org/wordprocessingml/2006/main" xmlns:w14="http://schemas.microsoft.com/office/word/2010/wordml" xmlns:w15="http://schemas.microsoft.com/office/word/2012/wordml" xmlns:w16cex="http://schemas.microsoft.com/office/word/2018/wordml/cex" xmlns:w16cid="http://schemas.microsoft.com/office/word/2016/wordml/cid" xmlns:w16="http://schemas.microsoft.com/office/word/2018/wordml" xmlns:w16du="http://schemas.microsoft.com/office/word/2023/wordml/word16du" xmlns:w16sdtdh="http://schemas.microsoft.com/office/word/2020/wordml/sdtdatahash" xmlns:w16se="http://schemas.microsoft.com/office/word/2015/wordml/symex" mc:Ignorable="w14 w15 w16se w16cid w16 w16cex w16sdtdh w16du">
   <w:docDefaults>
     <w:rPrDefault>
       <w:rPr>
@@ -5220,70 +5345,11 @@
     <w:name w:val="A56B9C6C146C4D39A7A003F014FB8B35"/>
     <w:rsid w:val="00DF2063"/>
   </w:style>
-  <w:style w:type="paragraph" w:customStyle="1" w:styleId="3847DC361151411FB211F1E3F4382FB4">
-    <w:name w:val="3847DC361151411FB211F1E3F4382FB4"/>
-    <w:rsid w:val="00DF2063"/>
-  </w:style>
-  <w:style w:type="paragraph" w:customStyle="1" w:styleId="3E92AE2922204609A4D24CEDBFF1742F">
-    <w:name w:val="3E92AE2922204609A4D24CEDBFF1742F"/>
-    <w:rsid w:val="00DF2063"/>
-  </w:style>
-  <w:style w:type="paragraph" w:customStyle="1" w:styleId="BC90E3A3AE61444EB0C12FB5FADD0BC7">
-    <w:name w:val="BC90E3A3AE61444EB0C12FB5FADD0BC7"/>
-    <w:rsid w:val="00DF2063"/>
-  </w:style>
-  <w:style w:type="paragraph" w:customStyle="1" w:styleId="8BAF7367AA35462DB3C0385F79BD3224">
-    <w:name w:val="8BAF7367AA35462DB3C0385F79BD3224"/>
-    <w:rsid w:val="00DF2063"/>
-  </w:style>
-  <w:style w:type="paragraph" w:customStyle="1" w:styleId="7803BF5B21FD400895EAC9A15D5BA26F">
-    <w:name w:val="7803BF5B21FD400895EAC9A15D5BA26F"/>
-    <w:rsid w:val="00DF2063"/>
-  </w:style>
-  <w:style w:type="paragraph" w:customStyle="1" w:styleId="E66F2A7624E24B37B717ADE42FFC9E21">
-    <w:name w:val="E66F2A7624E24B37B717ADE42FFC9E21"/>
-    <w:rsid w:val="00DF2063"/>
-  </w:style>
-  <w:style w:type="paragraph" w:customStyle="1" w:styleId="C1FEFBD2874341B49A7E8761E12910E9">
-    <w:name w:val="C1FEFBD2874341B49A7E8761E12910E9"/>
-    <w:rsid w:val="00DF2063"/>
-  </w:style>
-  <w:style w:type="paragraph" w:customStyle="1" w:styleId="7BCADC5BAEA34186A1A1718A28CEBABB">
-    <w:name w:val="7BCADC5BAEA34186A1A1718A28CEBABB"/>
-    <w:rsid w:val="00DF2063"/>
-  </w:style>
-  <w:style w:type="paragraph" w:customStyle="1" w:styleId="B304A7A08AE246E7BC74BF9D6A5C24F8">
-    <w:name w:val="B304A7A08AE246E7BC74BF9D6A5C24F8"/>
-    <w:rsid w:val="00552714"/>
-    <w:rPr>
-      <w:kern w:val="2"/>
-      <w:lang w:val="en-GB" w:eastAsia="en-GB"/>
-      <w14:ligatures w14:val="standardContextual"/>
-    </w:rPr>
-  </w:style>
-  <w:style w:type="paragraph" w:customStyle="1" w:styleId="22609EAEB29D4381A07C97F976CB876A">
-    <w:name w:val="22609EAEB29D4381A07C97F976CB876A"/>
-    <w:rsid w:val="00552714"/>
-    <w:rPr>
-      <w:kern w:val="2"/>
-      <w:lang w:val="en-GB" w:eastAsia="en-GB"/>
-      <w14:ligatures w14:val="standardContextual"/>
-    </w:rPr>
-  </w:style>
-  <w:style w:type="paragraph" w:customStyle="1" w:styleId="A74527AEAE16421DAEF6B388B5A023CF">
-    <w:name w:val="A74527AEAE16421DAEF6B388B5A023CF"/>
-    <w:rsid w:val="00552714"/>
-    <w:rPr>
-      <w:kern w:val="2"/>
-      <w:lang w:val="en-GB" w:eastAsia="en-GB"/>
-      <w14:ligatures w14:val="standardContextual"/>
-    </w:rPr>
-  </w:style>
 </w:styles>
 </file>
 
 <file path=word/glossary/webSettings.xml><?xml version="1.0" encoding="utf-8"?>
-<w:webSettings xmlns:mc="http://schemas.openxmlformats.org/markup-compatibility/2006" xmlns:r="http://schemas.openxmlformats.org/officeDocument/2006/relationships" xmlns:w="http://schemas.openxmlformats.org/wordprocessingml/2006/main" xmlns:w14="http://schemas.microsoft.com/office/word/2010/wordml" xmlns:w15="http://schemas.microsoft.com/office/word/2012/wordml" xmlns:w16cex="http://schemas.microsoft.com/office/word/2018/wordml/cex" xmlns:w16cid="http://schemas.microsoft.com/office/word/2016/wordml/cid" xmlns:w16="http://schemas.microsoft.com/office/word/2018/wordml" xmlns:w16sdtdh="http://schemas.microsoft.com/office/word/2020/wordml/sdtdatahash" xmlns:w16se="http://schemas.microsoft.com/office/word/2015/wordml/symex" mc:Ignorable="w14 w15 w16se w16cid w16 w16cex w16sdtdh">
+<w:webSettings xmlns:mc="http://schemas.openxmlformats.org/markup-compatibility/2006" xmlns:r="http://schemas.openxmlformats.org/officeDocument/2006/relationships" xmlns:w="http://schemas.openxmlformats.org/wordprocessingml/2006/main" xmlns:w14="http://schemas.microsoft.com/office/word/2010/wordml" xmlns:w15="http://schemas.microsoft.com/office/word/2012/wordml" xmlns:w16cex="http://schemas.microsoft.com/office/word/2018/wordml/cex" xmlns:w16cid="http://schemas.microsoft.com/office/word/2016/wordml/cid" xmlns:w16="http://schemas.microsoft.com/office/word/2018/wordml" xmlns:w16du="http://schemas.microsoft.com/office/word/2023/wordml/word16du" xmlns:w16sdtdh="http://schemas.microsoft.com/office/word/2020/wordml/sdtdatahash" xmlns:w16se="http://schemas.microsoft.com/office/word/2015/wordml/symex" mc:Ignorable="w14 w15 w16se w16cid w16 w16cex w16sdtdh w16du">
   <w:optimizeForBrowser/>
   <w:allowPNG/>
 </w:webSettings>
